--- a/web/curso de html/Ejercicio Formulario.docx
+++ b/web/curso de html/Ejercicio Formulario.docx
@@ -3,14 +3,43 @@
 <w:document xmlns:wpc="http://schemas.microsoft.com/office/word/2010/wordprocessingCanvas" xmlns:cx="http://schemas.microsoft.com/office/drawing/2014/chartex" xmlns:cx1="http://schemas.microsoft.com/office/drawing/2015/9/8/chartex" xmlns:cx2="http://schemas.microsoft.com/office/drawing/2015/10/21/chartex" xmlns:cx3="http://schemas.microsoft.com/office/drawing/2016/5/9/chartex" xmlns:cx4="http://schemas.microsoft.com/office/drawing/2016/5/10/chartex" xmlns:cx5="http://schemas.microsoft.com/office/drawing/2016/5/11/chartex" xmlns:cx6="http://schemas.microsoft.com/office/drawing/2016/5/12/chartex" xmlns:cx7="http://schemas.microsoft.com/office/drawing/2016/5/13/chartex" xmlns:cx8="http://schemas.microsoft.com/office/drawing/2016/5/14/chartex" xmlns:mc="http://schemas.openxmlformats.org/markup-compatibility/2006" xmlns:aink="http://schemas.microsoft.com/office/drawing/2016/ink" xmlns:am3d="http://schemas.microsoft.com/office/drawing/2017/model3d" xmlns:o="urn:schemas-microsoft-com:office:office" xmlns:r="http://schemas.openxmlformats.org/officeDocument/2006/relationships" xmlns:m="http://schemas.openxmlformats.org/officeDocument/2006/math" xmlns:v="urn:schemas-microsoft-com:vml" xmlns:wp14="http://schemas.microsoft.com/office/word/2010/wordprocessingDrawing" xmlns:wp="http://schemas.openxmlformats.org/drawingml/2006/wordprocessingDrawing" xmlns:w10="urn:schemas-microsoft-com:office:word" xmlns:w="http://schemas.openxmlformats.org/wordprocessingml/2006/main" xmlns:w14="http://schemas.microsoft.com/office/word/2010/wordml" xmlns:w15="http://schemas.microsoft.com/office/word/2012/wordml" xmlns:w16cid="http://schemas.microsoft.com/office/word/2016/wordml/cid" xmlns:w16se="http://schemas.microsoft.com/office/word/2015/wordml/symex" xmlns:wpg="http://schemas.microsoft.com/office/word/2010/wordprocessingGroup" xmlns:wpi="http://schemas.microsoft.com/office/word/2010/wordprocessingInk" xmlns:wne="http://schemas.microsoft.com/office/word/2006/wordml" xmlns:wps="http://schemas.microsoft.com/office/word/2010/wordprocessingShape" mc:Ignorable="w14 w15 w16se w16cid wp14">
   <w:body>
     <w:p>
-      <w:r>
+      <w:pPr>
+        <w:rPr>
+          <w:b/>
+          <w:sz w:val="32"/>
+        </w:rPr>
+      </w:pPr>
+      <w:r>
+        <w:rPr>
+          <w:b/>
+          <w:sz w:val="32"/>
+        </w:rPr>
         <w:t>Ejercicio Practico</w:t>
       </w:r>
     </w:p>
     <w:p>
-      <w:r>
+      <w:pPr>
+        <w:rPr>
+          <w:b/>
+          <w:sz w:val="32"/>
+          <w:u w:val="single"/>
+        </w:rPr>
+      </w:pPr>
+      <w:r>
+        <w:rPr>
+          <w:b/>
+          <w:sz w:val="32"/>
+        </w:rPr>
         <w:t xml:space="preserve">EL formulario debe contar y validar estos requisitos mínimos </w:t>
       </w:r>
+    </w:p>
+    <w:p>
+      <w:pPr>
+        <w:rPr>
+          <w:b/>
+          <w:sz w:val="32"/>
+        </w:rPr>
+      </w:pPr>
     </w:p>
     <w:p>
       <w:pPr>
@@ -19,9 +48,17 @@
           <w:ilvl w:val="0"/>
           <w:numId w:val="3"/>
         </w:numPr>
-      </w:pPr>
-      <w:r>
-        <w:t>Todos los Campos diligenciados exceptuando “Selecciona tus intereses”</w:t>
+        <w:rPr>
+          <w:b/>
+          <w:sz w:val="32"/>
+        </w:rPr>
+      </w:pPr>
+      <w:r>
+        <w:rPr>
+          <w:b/>
+          <w:sz w:val="32"/>
+        </w:rPr>
+        <w:t>EL formulario debe estar al costado izquierdo</w:t>
       </w:r>
     </w:p>
     <w:p>
@@ -31,9 +68,17 @@
           <w:ilvl w:val="0"/>
           <w:numId w:val="3"/>
         </w:numPr>
-      </w:pPr>
-      <w:r>
-        <w:t xml:space="preserve">Sea un único genero seleccionado </w:t>
+        <w:rPr>
+          <w:b/>
+          <w:sz w:val="32"/>
+        </w:rPr>
+      </w:pPr>
+      <w:r>
+        <w:rPr>
+          <w:b/>
+          <w:sz w:val="32"/>
+        </w:rPr>
+        <w:t>Todos los Campos diligenciados exceptuando “Selecciona tus intereses”</w:t>
       </w:r>
     </w:p>
     <w:p>
@@ -43,21 +88,17 @@
           <w:ilvl w:val="0"/>
           <w:numId w:val="3"/>
         </w:numPr>
-      </w:pPr>
-      <w:r>
-        <w:t xml:space="preserve"> Se podrá </w:t>
-      </w:r>
-      <w:r>
-        <w:t>Selecciona</w:t>
-      </w:r>
-      <w:r>
-        <w:t>r</w:t>
-      </w:r>
-      <w:r>
-        <w:t xml:space="preserve"> </w:t>
-      </w:r>
-      <w:r>
-        <w:t xml:space="preserve">varios o ningún interés </w:t>
+        <w:rPr>
+          <w:b/>
+          <w:sz w:val="32"/>
+        </w:rPr>
+      </w:pPr>
+      <w:r>
+        <w:rPr>
+          <w:b/>
+          <w:sz w:val="32"/>
+        </w:rPr>
+        <w:t xml:space="preserve">Sea un único genero seleccionado </w:t>
       </w:r>
     </w:p>
     <w:p>
@@ -67,9 +108,45 @@
           <w:ilvl w:val="0"/>
           <w:numId w:val="3"/>
         </w:numPr>
-      </w:pPr>
-      <w:r>
-        <w:t xml:space="preserve">Los campos deben ser uniformes y proporcionados </w:t>
+        <w:rPr>
+          <w:b/>
+          <w:sz w:val="32"/>
+        </w:rPr>
+      </w:pPr>
+      <w:r>
+        <w:rPr>
+          <w:b/>
+          <w:sz w:val="32"/>
+        </w:rPr>
+        <w:t xml:space="preserve"> Se podrá </w:t>
+      </w:r>
+      <w:r>
+        <w:rPr>
+          <w:b/>
+          <w:sz w:val="32"/>
+        </w:rPr>
+        <w:t>Selecciona</w:t>
+      </w:r>
+      <w:r>
+        <w:rPr>
+          <w:b/>
+          <w:sz w:val="32"/>
+        </w:rPr>
+        <w:t>r</w:t>
+      </w:r>
+      <w:r>
+        <w:rPr>
+          <w:b/>
+          <w:sz w:val="32"/>
+        </w:rPr>
+        <w:t xml:space="preserve"> </w:t>
+      </w:r>
+      <w:r>
+        <w:rPr>
+          <w:b/>
+          <w:sz w:val="32"/>
+        </w:rPr>
+        <w:t xml:space="preserve">varios o ningún interés </w:t>
       </w:r>
     </w:p>
     <w:p>
@@ -79,9 +156,17 @@
           <w:ilvl w:val="0"/>
           <w:numId w:val="3"/>
         </w:numPr>
-      </w:pPr>
-      <w:r>
-        <w:t xml:space="preserve">Cada campo en blanco debe contar con ejemplo guía  </w:t>
+        <w:rPr>
+          <w:b/>
+          <w:sz w:val="32"/>
+        </w:rPr>
+      </w:pPr>
+      <w:r>
+        <w:rPr>
+          <w:b/>
+          <w:sz w:val="32"/>
+        </w:rPr>
+        <w:t xml:space="preserve">Los campos deben ser uniformes y proporcionados </w:t>
       </w:r>
     </w:p>
     <w:p>
@@ -91,10 +176,20 @@
           <w:ilvl w:val="0"/>
           <w:numId w:val="3"/>
         </w:numPr>
-      </w:pPr>
-      <w:r>
-        <w:t>La Contraseña no debe ser visible</w:t>
-      </w:r>
+        <w:rPr>
+          <w:b/>
+          <w:sz w:val="32"/>
+        </w:rPr>
+      </w:pPr>
+      <w:r>
+        <w:rPr>
+          <w:b/>
+          <w:sz w:val="32"/>
+        </w:rPr>
+        <w:t xml:space="preserve">Cada campo en blanco debe contar con ejemplo guía  </w:t>
+      </w:r>
+      <w:bookmarkStart w:id="0" w:name="_GoBack"/>
+      <w:bookmarkEnd w:id="0"/>
     </w:p>
     <w:p>
       <w:pPr>
@@ -103,9 +198,17 @@
           <w:ilvl w:val="0"/>
           <w:numId w:val="3"/>
         </w:numPr>
-      </w:pPr>
-      <w:r>
-        <w:t xml:space="preserve">Todos los campos no deben tener mínimo 5 caracteres </w:t>
+        <w:rPr>
+          <w:b/>
+          <w:sz w:val="32"/>
+        </w:rPr>
+      </w:pPr>
+      <w:r>
+        <w:rPr>
+          <w:b/>
+          <w:sz w:val="32"/>
+        </w:rPr>
+        <w:t>La Contraseña no debe ser visible</w:t>
       </w:r>
     </w:p>
     <w:p>
@@ -115,9 +218,17 @@
           <w:ilvl w:val="0"/>
           <w:numId w:val="3"/>
         </w:numPr>
-      </w:pPr>
-      <w:r>
-        <w:t>Todos los Campo no debe sobrepasar los 8 caracteres exceptuando al nombre de usuario y contraseña con un máximo de 15</w:t>
+        <w:rPr>
+          <w:b/>
+          <w:sz w:val="32"/>
+        </w:rPr>
+      </w:pPr>
+      <w:r>
+        <w:rPr>
+          <w:b/>
+          <w:sz w:val="32"/>
+        </w:rPr>
+        <w:t xml:space="preserve">Todos los campos no deben tener mínimo 5 caracteres </w:t>
       </w:r>
     </w:p>
     <w:p>
@@ -127,9 +238,17 @@
           <w:ilvl w:val="0"/>
           <w:numId w:val="3"/>
         </w:numPr>
-      </w:pPr>
-      <w:r>
-        <w:t>El Botón “Reiniciar” deber limpiar los campos</w:t>
+        <w:rPr>
+          <w:b/>
+          <w:sz w:val="32"/>
+        </w:rPr>
+      </w:pPr>
+      <w:r>
+        <w:rPr>
+          <w:b/>
+          <w:sz w:val="32"/>
+        </w:rPr>
+        <w:t>Todos los Campo no debe sobrepasar los 8 caracteres exceptuando al nombre de usuario y contraseña con un máximo de 15</w:t>
       </w:r>
     </w:p>
     <w:p>
@@ -139,18 +258,52 @@
           <w:ilvl w:val="0"/>
           <w:numId w:val="3"/>
         </w:numPr>
-      </w:pPr>
-      <w:r>
+        <w:rPr>
+          <w:b/>
+          <w:sz w:val="32"/>
+        </w:rPr>
+      </w:pPr>
+      <w:r>
+        <w:rPr>
+          <w:b/>
+          <w:sz w:val="32"/>
+        </w:rPr>
+        <w:t>El Botón “Reiniciar” deber limpiar los campos</w:t>
+      </w:r>
+    </w:p>
+    <w:p>
+      <w:pPr>
+        <w:pStyle w:val="Prrafodelista"/>
+        <w:numPr>
+          <w:ilvl w:val="0"/>
+          <w:numId w:val="3"/>
+        </w:numPr>
+        <w:rPr>
+          <w:b/>
+          <w:sz w:val="32"/>
+        </w:rPr>
+      </w:pPr>
+      <w:r>
+        <w:rPr>
+          <w:b/>
+          <w:sz w:val="32"/>
+        </w:rPr>
         <w:t xml:space="preserve">El Botón “Terminado” debe redireccionarme a una </w:t>
       </w:r>
       <w:r>
+        <w:rPr>
+          <w:b/>
+          <w:sz w:val="32"/>
+        </w:rPr>
         <w:t>página</w:t>
       </w:r>
       <w:r>
+        <w:rPr>
+          <w:b/>
+          <w:sz w:val="32"/>
+        </w:rPr>
         <w:t xml:space="preserve"> HTML con un letrero centrado que diga “Hola Mundo” </w:t>
       </w:r>
-      <w:bookmarkStart w:id="0" w:name="_GoBack"/>
-      <w:bookmarkEnd w:id="0"/>
     </w:p>
     <w:p>
       <w:pPr>
